--- a/report.docx
+++ b/report.docx
@@ -34,6 +34,26 @@
     </w:p>
     <w:p/>
     <w:p>
+      <w:r>
+        <w:rPr>
+          <w:b/>
+          <w:bCs/>
+        </w:rPr>
+        <w:t xml:space="preserve">Youtube Demo Link: </w:t>
+      </w:r>
+      <w:hyperlink r:id="rId5" w:history="1">
+        <w:r>
+          <w:rPr>
+            <w:rStyle w:val="Hyperlink"/>
+          </w:rPr>
+          <w:t>https://youtu.be/cik_Z-0CsbE</w:t>
+        </w:r>
+      </w:hyperlink>
+      <w:r>
+        <w:t xml:space="preserve"> </w:t>
+      </w:r>
+    </w:p>
+    <w:p>
       <w:pPr>
         <w:pStyle w:val="Heading1"/>
       </w:pPr>
@@ -82,7 +102,610 @@
         <w:t>Identification of Failed Safety-Critical Standards</w:t>
       </w:r>
     </w:p>
-    <w:p/>
+    <w:p>
+      <w:r>
+        <w:t xml:space="preserve">When first inspecting the provided </w:t>
+      </w:r>
+      <w:proofErr w:type="spellStart"/>
+      <w:r>
+        <w:rPr>
+          <w:b/>
+          <w:bCs/>
+        </w:rPr>
+        <w:t>firealarm.c</w:t>
+      </w:r>
+      <w:proofErr w:type="spellEnd"/>
+      <w:r>
+        <w:t xml:space="preserve">, I was immediately able to spot several MISRA C guideline violations. Allocation of memory on the heap due to a linked list implementation for storing temperature values, to using </w:t>
+      </w:r>
+      <w:r>
+        <w:t>o</w:t>
+      </w:r>
+      <w:r>
+        <w:t xml:space="preserve">ctal constants to create addresses for indexing values in the shared memory </w:t>
+      </w:r>
+      <w:r>
+        <w:t>data</w:t>
+      </w:r>
+      <w:r>
+        <w:t>.</w:t>
+      </w:r>
+      <w:r>
+        <w:t xml:space="preserve"> U</w:t>
+      </w:r>
+      <w:r>
+        <w:t xml:space="preserve">sing a </w:t>
+      </w:r>
+      <w:proofErr w:type="spellStart"/>
+      <w:r>
+        <w:t>goto</w:t>
+      </w:r>
+      <w:proofErr w:type="spellEnd"/>
+      <w:r>
+        <w:t xml:space="preserve"> statement for when “emergency mode” activates</w:t>
+      </w:r>
+      <w:r>
+        <w:t>, which was</w:t>
+      </w:r>
+      <w:r>
+        <w:t xml:space="preserve"> </w:t>
+      </w:r>
+      <w:r>
+        <w:t xml:space="preserve">in a busy waiting loop instead of using </w:t>
+      </w:r>
+      <w:proofErr w:type="spellStart"/>
+      <w:r>
+        <w:t>pthread</w:t>
+      </w:r>
+      <w:proofErr w:type="spellEnd"/>
+      <w:r>
+        <w:t xml:space="preserve"> wait with the unused mutex and condition variable</w:t>
+      </w:r>
+      <w:r>
+        <w:t>s declared</w:t>
+      </w:r>
+      <w:r>
+        <w:t>, and more</w:t>
+      </w:r>
+      <w:r>
+        <w:t xml:space="preserve">. </w:t>
+      </w:r>
+    </w:p>
+    <w:p>
+      <w:r>
+        <w:t xml:space="preserve">In order to give better coverage of the MISRA C guideline violations, I will list those detected when running </w:t>
+      </w:r>
+      <w:proofErr w:type="spellStart"/>
+      <w:r>
+        <w:rPr>
+          <w:b/>
+          <w:bCs/>
+        </w:rPr>
+        <w:t>cppcheck</w:t>
+      </w:r>
+      <w:proofErr w:type="spellEnd"/>
+      <w:r>
+        <w:t xml:space="preserve"> against </w:t>
+      </w:r>
+      <w:proofErr w:type="spellStart"/>
+      <w:r>
+        <w:rPr>
+          <w:b/>
+          <w:bCs/>
+        </w:rPr>
+        <w:t>firealarm.c</w:t>
+      </w:r>
+      <w:proofErr w:type="spellEnd"/>
+      <w:r>
+        <w:t>:</w:t>
+      </w:r>
+    </w:p>
+    <w:p>
+      <w:pPr>
+        <w:pStyle w:val="ListParagraph"/>
+        <w:numPr>
+          <w:ilvl w:val="0"/>
+          <w:numId w:val="1"/>
+        </w:numPr>
+      </w:pPr>
+      <w:r>
+        <w:t>Octal constants shall not be used (MISRA</w:t>
+      </w:r>
+      <w:r>
+        <w:t>-</w:t>
+      </w:r>
+      <w:r>
+        <w:t>C 2012 7.1)</w:t>
+      </w:r>
+    </w:p>
+    <w:p>
+      <w:pPr>
+        <w:pStyle w:val="ListParagraph"/>
+        <w:numPr>
+          <w:ilvl w:val="0"/>
+          <w:numId w:val="1"/>
+        </w:numPr>
+      </w:pPr>
+      <w:r>
+        <w:t>A string literal shall not be assigned to an object unless the object’s type is “pointer to const-qualified char”. (MISRA</w:t>
+      </w:r>
+      <w:r>
+        <w:t>-</w:t>
+      </w:r>
+      <w:r>
+        <w:t>C 2012 7.4)</w:t>
+      </w:r>
+    </w:p>
+    <w:p>
+      <w:pPr>
+        <w:pStyle w:val="ListParagraph"/>
+        <w:numPr>
+          <w:ilvl w:val="0"/>
+          <w:numId w:val="1"/>
+        </w:numPr>
+      </w:pPr>
+      <w:r>
+        <w:t>Function types shall be in prototype form with named parameters.</w:t>
+      </w:r>
+      <w:r>
+        <w:t xml:space="preserve"> (MISRA</w:t>
+      </w:r>
+      <w:r>
+        <w:t>-</w:t>
+      </w:r>
+      <w:r>
+        <w:t>C 2012 8.2)</w:t>
+      </w:r>
+    </w:p>
+    <w:p>
+      <w:pPr>
+        <w:pStyle w:val="ListParagraph"/>
+        <w:numPr>
+          <w:ilvl w:val="0"/>
+          <w:numId w:val="1"/>
+        </w:numPr>
+      </w:pPr>
+      <w:r>
+        <w:t>A compatible declaration shall be visible when an object or function with external linkage is defined.</w:t>
+      </w:r>
+      <w:r>
+        <w:t xml:space="preserve"> (MISRA</w:t>
+      </w:r>
+      <w:r>
+        <w:t>-</w:t>
+      </w:r>
+      <w:r>
+        <w:t>C 2012 8.4)</w:t>
+      </w:r>
+    </w:p>
+    <w:p>
+      <w:pPr>
+        <w:pStyle w:val="ListParagraph"/>
+        <w:numPr>
+          <w:ilvl w:val="0"/>
+          <w:numId w:val="1"/>
+        </w:numPr>
+      </w:pPr>
+      <w:r>
+        <w:t>Both operands of an operator in which the usual arithmetic conversions are performed shall have the same essential type category.</w:t>
+      </w:r>
+      <w:r>
+        <w:t xml:space="preserve"> (MISRA</w:t>
+      </w:r>
+      <w:r>
+        <w:t>-</w:t>
+      </w:r>
+      <w:r>
+        <w:t>C 2012 10.4)</w:t>
+      </w:r>
+    </w:p>
+    <w:p>
+      <w:pPr>
+        <w:pStyle w:val="ListParagraph"/>
+        <w:numPr>
+          <w:ilvl w:val="0"/>
+          <w:numId w:val="1"/>
+        </w:numPr>
+      </w:pPr>
+      <w:r>
+        <w:t>A conversion should not be performed from pointer to void into pointer to object.</w:t>
+      </w:r>
+      <w:r>
+        <w:t xml:space="preserve"> (MISRA</w:t>
+      </w:r>
+      <w:r>
+        <w:t>-</w:t>
+      </w:r>
+      <w:r>
+        <w:t>C 2012 11.5)</w:t>
+      </w:r>
+    </w:p>
+    <w:p>
+      <w:pPr>
+        <w:pStyle w:val="ListParagraph"/>
+        <w:numPr>
+          <w:ilvl w:val="0"/>
+          <w:numId w:val="1"/>
+        </w:numPr>
+      </w:pPr>
+      <w:r>
+        <w:t>A cast shall not be performed between pointer to void and an arithmetic type.</w:t>
+      </w:r>
+      <w:r>
+        <w:t xml:space="preserve"> (MISRA</w:t>
+      </w:r>
+      <w:r>
+        <w:t>-</w:t>
+      </w:r>
+      <w:r>
+        <w:t>C 2012 11.6)</w:t>
+      </w:r>
+    </w:p>
+    <w:p>
+      <w:pPr>
+        <w:pStyle w:val="ListParagraph"/>
+        <w:numPr>
+          <w:ilvl w:val="0"/>
+          <w:numId w:val="1"/>
+        </w:numPr>
+      </w:pPr>
+      <w:r>
+        <w:t>MISRA</w:t>
+      </w:r>
+      <w:r>
+        <w:t xml:space="preserve"> violation 1201 with no text in the supplied rule-texts-file</w:t>
+      </w:r>
+      <w:r>
+        <w:t>. (MISRA</w:t>
+      </w:r>
+      <w:r>
+        <w:t>-</w:t>
+      </w:r>
+      <w:r>
+        <w:t>C 2012 12.1)</w:t>
+      </w:r>
+    </w:p>
+    <w:p>
+      <w:pPr>
+        <w:pStyle w:val="ListParagraph"/>
+        <w:numPr>
+          <w:ilvl w:val="0"/>
+          <w:numId w:val="1"/>
+        </w:numPr>
+      </w:pPr>
+      <w:r>
+        <w:t>The comma operator should not be used.</w:t>
+      </w:r>
+      <w:r>
+        <w:t xml:space="preserve"> (MISRA</w:t>
+      </w:r>
+      <w:r>
+        <w:t>-</w:t>
+      </w:r>
+      <w:r>
+        <w:t>C 2012 12.3)</w:t>
+      </w:r>
+    </w:p>
+    <w:p>
+      <w:pPr>
+        <w:pStyle w:val="ListParagraph"/>
+        <w:numPr>
+          <w:ilvl w:val="0"/>
+          <w:numId w:val="1"/>
+        </w:numPr>
+      </w:pPr>
+      <w:r>
+        <w:t>A full expression containing an increment (++) or decrement (--) operator should have no</w:t>
+      </w:r>
+      <w:r>
+        <w:t xml:space="preserve"> </w:t>
+      </w:r>
+      <w:r>
+        <w:t>other potential side effects other than that caused by the increment or decrement operator.</w:t>
+      </w:r>
+      <w:r>
+        <w:t xml:space="preserve"> (MISRA</w:t>
+      </w:r>
+      <w:r>
+        <w:t>-</w:t>
+      </w:r>
+      <w:r>
+        <w:t>C 2012 13.3)</w:t>
+      </w:r>
+    </w:p>
+    <w:p>
+      <w:pPr>
+        <w:pStyle w:val="ListParagraph"/>
+        <w:numPr>
+          <w:ilvl w:val="0"/>
+          <w:numId w:val="1"/>
+        </w:numPr>
+      </w:pPr>
+      <w:r>
+        <w:t>The controlling expression of an if statement and the controlling expression of an iteration-statement shall have essentially Boolean type.</w:t>
+      </w:r>
+      <w:r>
+        <w:t xml:space="preserve"> (MISRA</w:t>
+      </w:r>
+      <w:r>
+        <w:t>-</w:t>
+      </w:r>
+      <w:r>
+        <w:t>C 2012 14.4)</w:t>
+      </w:r>
+    </w:p>
+    <w:p>
+      <w:pPr>
+        <w:pStyle w:val="ListParagraph"/>
+        <w:numPr>
+          <w:ilvl w:val="0"/>
+          <w:numId w:val="1"/>
+        </w:numPr>
+      </w:pPr>
+      <w:r>
+        <w:t xml:space="preserve">The </w:t>
+      </w:r>
+      <w:proofErr w:type="spellStart"/>
+      <w:r>
+        <w:t>goto</w:t>
+      </w:r>
+      <w:proofErr w:type="spellEnd"/>
+      <w:r>
+        <w:t xml:space="preserve"> statement should not be used.</w:t>
+      </w:r>
+      <w:r>
+        <w:t xml:space="preserve"> (MISRA</w:t>
+      </w:r>
+      <w:r>
+        <w:t>-</w:t>
+      </w:r>
+      <w:r>
+        <w:t>C 2012 15.5)</w:t>
+      </w:r>
+    </w:p>
+    <w:p>
+      <w:pPr>
+        <w:pStyle w:val="ListParagraph"/>
+        <w:numPr>
+          <w:ilvl w:val="0"/>
+          <w:numId w:val="1"/>
+        </w:numPr>
+      </w:pPr>
+      <w:r>
+        <w:t>A function should have a single point of exit at the end.</w:t>
+      </w:r>
+      <w:r>
+        <w:t xml:space="preserve"> (MISRA</w:t>
+      </w:r>
+      <w:r>
+        <w:t>-</w:t>
+      </w:r>
+      <w:r>
+        <w:t>C 2012</w:t>
+      </w:r>
+      <w:r>
+        <w:t xml:space="preserve"> 15.5</w:t>
+      </w:r>
+      <w:r>
+        <w:t>)</w:t>
+      </w:r>
+    </w:p>
+    <w:p>
+      <w:pPr>
+        <w:pStyle w:val="ListParagraph"/>
+        <w:numPr>
+          <w:ilvl w:val="0"/>
+          <w:numId w:val="1"/>
+        </w:numPr>
+      </w:pPr>
+      <w:r>
+        <w:lastRenderedPageBreak/>
+        <w:t>The body of an iteration-statement or a selection-statement shall be a compound-statement.</w:t>
+      </w:r>
+      <w:r>
+        <w:t xml:space="preserve"> (MISRA</w:t>
+      </w:r>
+      <w:r>
+        <w:t>-</w:t>
+      </w:r>
+      <w:r>
+        <w:t>C 2012 15.6)</w:t>
+      </w:r>
+    </w:p>
+    <w:p>
+      <w:pPr>
+        <w:pStyle w:val="ListParagraph"/>
+        <w:numPr>
+          <w:ilvl w:val="0"/>
+          <w:numId w:val="1"/>
+        </w:numPr>
+      </w:pPr>
+      <w:r>
+        <w:t>Functions shall not call themselves, either directly or indirectly.</w:t>
+      </w:r>
+      <w:r>
+        <w:t xml:space="preserve"> (MISRA</w:t>
+      </w:r>
+      <w:r>
+        <w:t>-</w:t>
+      </w:r>
+      <w:r>
+        <w:t>C 2012 17.2)</w:t>
+      </w:r>
+    </w:p>
+    <w:p>
+      <w:pPr>
+        <w:pStyle w:val="ListParagraph"/>
+        <w:numPr>
+          <w:ilvl w:val="0"/>
+          <w:numId w:val="1"/>
+        </w:numPr>
+      </w:pPr>
+      <w:r>
+        <w:t>The value returned by a function having non-void return type shall be used.</w:t>
+      </w:r>
+      <w:r>
+        <w:t xml:space="preserve"> (MISRA</w:t>
+      </w:r>
+      <w:r>
+        <w:t>-</w:t>
+      </w:r>
+      <w:r>
+        <w:t>C 2012 17.7)</w:t>
+      </w:r>
+    </w:p>
+    <w:p>
+      <w:pPr>
+        <w:pStyle w:val="ListParagraph"/>
+        <w:numPr>
+          <w:ilvl w:val="0"/>
+          <w:numId w:val="1"/>
+        </w:numPr>
+      </w:pPr>
+      <w:r>
+        <w:t>The +, -, += and -= operators should not be applied to an expression of pointer type.</w:t>
+      </w:r>
+      <w:r>
+        <w:t xml:space="preserve"> (MISRA</w:t>
+      </w:r>
+      <w:r>
+        <w:t>-</w:t>
+      </w:r>
+      <w:r>
+        <w:t>C 2012 18.4)</w:t>
+      </w:r>
+    </w:p>
+    <w:p>
+      <w:pPr>
+        <w:pStyle w:val="ListParagraph"/>
+        <w:numPr>
+          <w:ilvl w:val="0"/>
+          <w:numId w:val="1"/>
+        </w:numPr>
+      </w:pPr>
+      <w:r>
+        <w:t>The memory allocation and deallocation functions of &lt;</w:t>
+      </w:r>
+      <w:proofErr w:type="spellStart"/>
+      <w:r>
+        <w:t>stdlib.h</w:t>
+      </w:r>
+      <w:proofErr w:type="spellEnd"/>
+      <w:r>
+        <w:t>&gt; shall not be used.</w:t>
+      </w:r>
+      <w:r>
+        <w:t xml:space="preserve"> (MISRA</w:t>
+      </w:r>
+      <w:r>
+        <w:t>-</w:t>
+      </w:r>
+      <w:r>
+        <w:t>C 2012 21.3)</w:t>
+      </w:r>
+    </w:p>
+    <w:p>
+      <w:pPr>
+        <w:pStyle w:val="ListParagraph"/>
+        <w:numPr>
+          <w:ilvl w:val="0"/>
+          <w:numId w:val="1"/>
+        </w:numPr>
+      </w:pPr>
+      <w:r>
+        <w:t>The Standard Library input/output functions shall not be used.</w:t>
+      </w:r>
+      <w:r>
+        <w:t xml:space="preserve"> (MISRA</w:t>
+      </w:r>
+      <w:r>
+        <w:t>-</w:t>
+      </w:r>
+      <w:r>
+        <w:t>C 2012 21.6)</w:t>
+      </w:r>
+    </w:p>
+    <w:p>
+      <w:pPr>
+        <w:pStyle w:val="ListParagraph"/>
+        <w:numPr>
+          <w:ilvl w:val="0"/>
+          <w:numId w:val="1"/>
+        </w:numPr>
+      </w:pPr>
+      <w:r>
+        <w:t xml:space="preserve">The Standard Library functions </w:t>
+      </w:r>
+      <w:proofErr w:type="spellStart"/>
+      <w:r>
+        <w:t>bsearch</w:t>
+      </w:r>
+      <w:proofErr w:type="spellEnd"/>
+      <w:r>
+        <w:t xml:space="preserve"> and </w:t>
+      </w:r>
+      <w:proofErr w:type="spellStart"/>
+      <w:r>
+        <w:t>qsort</w:t>
+      </w:r>
+      <w:proofErr w:type="spellEnd"/>
+      <w:r>
+        <w:t xml:space="preserve"> of &lt;</w:t>
+      </w:r>
+      <w:proofErr w:type="spellStart"/>
+      <w:r>
+        <w:t>stdlib.h</w:t>
+      </w:r>
+      <w:proofErr w:type="spellEnd"/>
+      <w:r>
+        <w:t>&gt; shall not be used.</w:t>
+      </w:r>
+      <w:r>
+        <w:t xml:space="preserve"> (MISRA C 2012 21.9)</w:t>
+      </w:r>
+    </w:p>
+    <w:p>
+      <w:pPr>
+        <w:pStyle w:val="ListParagraph"/>
+        <w:numPr>
+          <w:ilvl w:val="0"/>
+          <w:numId w:val="1"/>
+        </w:numPr>
+      </w:pPr>
+      <w:r>
+        <w:t>The Standard Library time and date functions shall not be used.</w:t>
+      </w:r>
+      <w:r>
+        <w:t xml:space="preserve"> (MISRA</w:t>
+      </w:r>
+      <w:r>
+        <w:t>-</w:t>
+      </w:r>
+      <w:r>
+        <w:t>C 2012 21.10)</w:t>
+      </w:r>
+    </w:p>
+    <w:p>
+      <w:pPr>
+        <w:pStyle w:val="ListParagraph"/>
+        <w:numPr>
+          <w:ilvl w:val="0"/>
+          <w:numId w:val="1"/>
+        </w:numPr>
+      </w:pPr>
+      <w:r>
+        <w:t>Functions and objects should not be defined with external linkage if they are referenced in only one translation unit.</w:t>
+      </w:r>
+      <w:r>
+        <w:t xml:space="preserve"> (MISRA</w:t>
+      </w:r>
+      <w:r>
+        <w:t>-</w:t>
+      </w:r>
+      <w:r>
+        <w:t>C 2012 8.7)</w:t>
+      </w:r>
+    </w:p>
     <w:p>
       <w:pPr>
         <w:pStyle w:val="Heading2"/>
@@ -91,7 +714,50 @@
         <w:t>Description of Approach</w:t>
       </w:r>
     </w:p>
-    <w:p/>
+    <w:p>
+      <w:r>
+        <w:t xml:space="preserve">As said above, I noticed several things wrong </w:t>
+      </w:r>
+      <w:r>
+        <w:t xml:space="preserve">with </w:t>
+      </w:r>
+      <w:proofErr w:type="spellStart"/>
+      <w:r>
+        <w:rPr>
+          <w:b/>
+          <w:bCs/>
+        </w:rPr>
+        <w:t>firealarm.c</w:t>
+      </w:r>
+      <w:proofErr w:type="spellEnd"/>
+      <w:r>
+        <w:t>, and these were spread across the whole program. I decided it would be easier to write my own program (</w:t>
+      </w:r>
+      <w:proofErr w:type="spellStart"/>
+      <w:r>
+        <w:rPr>
+          <w:b/>
+          <w:bCs/>
+        </w:rPr>
+        <w:t>fire_alarm.c</w:t>
+      </w:r>
+      <w:proofErr w:type="spellEnd"/>
+      <w:r>
+        <w:t xml:space="preserve">) that followed MISRA C guidelines to my knowledge at the time, and then debug my violations from there using </w:t>
+      </w:r>
+      <w:proofErr w:type="spellStart"/>
+      <w:r>
+        <w:rPr>
+          <w:b/>
+          <w:bCs/>
+        </w:rPr>
+        <w:t>cppcheck</w:t>
+      </w:r>
+      <w:proofErr w:type="spellEnd"/>
+      <w:r>
+        <w:t xml:space="preserve">. </w:t>
+      </w:r>
+    </w:p>
     <w:p>
       <w:pPr>
         <w:pStyle w:val="Heading2"/>
@@ -108,6 +774,66 @@
     </w:p>
     <w:p>
       <w:r>
+        <w:t xml:space="preserve">After having debugged my fire alarm implementation, I was left with two violations which I cannot see myself overcoming due to limitations with </w:t>
+      </w:r>
+      <w:proofErr w:type="spellStart"/>
+      <w:r>
+        <w:t>pthread</w:t>
+      </w:r>
+      <w:proofErr w:type="spellEnd"/>
+      <w:r>
+        <w:t xml:space="preserve">. To my knowledge, </w:t>
+      </w:r>
+      <w:proofErr w:type="spellStart"/>
+      <w:r>
+        <w:rPr>
+          <w:b/>
+          <w:bCs/>
+        </w:rPr>
+        <w:t>pthread_create</w:t>
+      </w:r>
+      <w:proofErr w:type="spellEnd"/>
+      <w:r>
+        <w:t xml:space="preserve"> expects function pointers to be of type </w:t>
+      </w:r>
+      <w:r>
+        <w:rPr>
+          <w:b/>
+          <w:bCs/>
+        </w:rPr>
+        <w:t>(void *(*)(void *))</w:t>
+      </w:r>
+      <w:r>
+        <w:t xml:space="preserve">, so no matter what, the routine given will need a parameter of type </w:t>
+      </w:r>
+      <w:r>
+        <w:rPr>
+          <w:b/>
+          <w:bCs/>
+        </w:rPr>
+        <w:t>(void *)</w:t>
+      </w:r>
+      <w:r>
+        <w:t>, so you have no choice but to cast from there</w:t>
+      </w:r>
+      <w:r>
+        <w:t xml:space="preserve"> if you want to parse anything other than</w:t>
+      </w:r>
+      <w:r>
+        <w:t xml:space="preserve"> that</w:t>
+      </w:r>
+      <w:r>
+        <w:t xml:space="preserve"> type</w:t>
+      </w:r>
+      <w:r>
+        <w:t xml:space="preserve">, violating MISRA-C 2012 11.5. </w:t>
+      </w:r>
+    </w:p>
+    <w:p>
+      <w:r>
+        <w:rPr>
+          <w:noProof/>
+        </w:rPr>
         <w:drawing>
           <wp:inline distT="0" distB="0" distL="0" distR="0" wp14:anchorId="6DF802D6" wp14:editId="1F872F55">
             <wp:extent cx="5731510" cy="1310640"/>
@@ -124,7 +850,7 @@
                     <pic:cNvPicPr/>
                   </pic:nvPicPr>
                   <pic:blipFill>
-                    <a:blip r:embed="rId4"/>
+                    <a:blip r:embed="rId6"/>
                     <a:stretch>
                       <a:fillRect/>
                     </a:stretch>
@@ -155,6 +881,127 @@
     </w:sectPr>
   </w:body>
 </w:document>
+</file>
+
+<file path=word/numbering.xml><?xml version="1.0" encoding="utf-8"?>
+<w:numbering xmlns:wpc="http://schemas.microsoft.com/office/word/2010/wordprocessingCanvas" xmlns:cx="http://schemas.microsoft.com/office/drawing/2014/chartex" xmlns:cx1="http://schemas.microsoft.com/office/drawing/2015/9/8/chartex" xmlns:cx2="http://schemas.microsoft.com/office/drawing/2015/10/21/chartex" xmlns:cx3="http://schemas.microsoft.com/office/drawing/2016/5/9/chartex" xmlns:cx4="http://schemas.microsoft.com/office/drawing/2016/5/10/chartex" xmlns:cx5="http://schemas.microsoft.com/office/drawing/2016/5/11/chartex" xmlns:cx6="http://schemas.microsoft.com/office/drawing/2016/5/12/chartex" xmlns:cx7="http://schemas.microsoft.com/office/drawing/2016/5/13/chartex" xmlns:cx8="http://schemas.microsoft.com/office/drawing/2016/5/14/chartex" xmlns:mc="http://schemas.openxmlformats.org/markup-compatibility/2006" xmlns:aink="http://schemas.microsoft.com/office/drawing/2016/ink" xmlns:am3d="http://schemas.microsoft.com/office/drawing/2017/model3d" xmlns:o="urn:schemas-microsoft-com:office:office" xmlns:oel="http://schemas.microsoft.com/office/2019/extlst" xmlns:r="http://schemas.openxmlformats.org/officeDocument/2006/relationships" xmlns:m="http://schemas.openxmlformats.org/officeDocument/2006/math" xmlns:v="urn:schemas-microsoft-com:vml" xmlns:wp14="http://schemas.microsoft.com/office/word/2010/wordprocessingDrawing" xmlns:wp="http://schemas.openxmlformats.org/drawingml/2006/wordprocessingDrawing" xmlns:w10="urn:schemas-microsoft-com:office:word" xmlns:w="http://schemas.openxmlformats.org/wordprocessingml/2006/main" xmlns:w14="http://schemas.microsoft.com/office/word/2010/wordml" xmlns:w15="http://schemas.microsoft.com/office/word/2012/wordml" xmlns:w16cex="http://schemas.microsoft.com/office/word/2018/wordml/cex" xmlns:w16cid="http://schemas.microsoft.com/office/word/2016/wordml/cid" xmlns:w16="http://schemas.microsoft.com/office/word/2018/wordml" xmlns:w16sdtdh="http://schemas.microsoft.com/office/word/2020/wordml/sdtdatahash" xmlns:w16se="http://schemas.microsoft.com/office/word/2015/wordml/symex" xmlns:wpg="http://schemas.microsoft.com/office/word/2010/wordprocessingGroup" xmlns:wpi="http://schemas.microsoft.com/office/word/2010/wordprocessingInk" xmlns:wne="http://schemas.microsoft.com/office/word/2006/wordml" xmlns:wps="http://schemas.microsoft.com/office/word/2010/wordprocessingShape" mc:Ignorable="w14 w15 w16se w16cid w16 w16cex w16sdtdh wp14">
+  <w:abstractNum w:abstractNumId="0" w15:restartNumberingAfterBreak="0">
+    <w:nsid w:val="72D53901"/>
+    <w:multiLevelType w:val="hybridMultilevel"/>
+    <w:tmpl w:val="58ECEEBC"/>
+    <w:lvl w:ilvl="0" w:tplc="0C090001">
+      <w:start w:val="1"/>
+      <w:numFmt w:val="bullet"/>
+      <w:lvlText w:val=""/>
+      <w:lvlJc w:val="left"/>
+      <w:pPr>
+        <w:ind w:left="720" w:hanging="360"/>
+      </w:pPr>
+      <w:rPr>
+        <w:rFonts w:ascii="Symbol" w:hAnsi="Symbol" w:hint="default"/>
+      </w:rPr>
+    </w:lvl>
+    <w:lvl w:ilvl="1" w:tplc="0C090003" w:tentative="1">
+      <w:start w:val="1"/>
+      <w:numFmt w:val="bullet"/>
+      <w:lvlText w:val="o"/>
+      <w:lvlJc w:val="left"/>
+      <w:pPr>
+        <w:ind w:left="1440" w:hanging="360"/>
+      </w:pPr>
+      <w:rPr>
+        <w:rFonts w:ascii="Courier New" w:hAnsi="Courier New" w:cs="Courier New" w:hint="default"/>
+      </w:rPr>
+    </w:lvl>
+    <w:lvl w:ilvl="2" w:tplc="0C090005" w:tentative="1">
+      <w:start w:val="1"/>
+      <w:numFmt w:val="bullet"/>
+      <w:lvlText w:val=""/>
+      <w:lvlJc w:val="left"/>
+      <w:pPr>
+        <w:ind w:left="2160" w:hanging="360"/>
+      </w:pPr>
+      <w:rPr>
+        <w:rFonts w:ascii="Wingdings" w:hAnsi="Wingdings" w:hint="default"/>
+      </w:rPr>
+    </w:lvl>
+    <w:lvl w:ilvl="3" w:tplc="0C090001" w:tentative="1">
+      <w:start w:val="1"/>
+      <w:numFmt w:val="bullet"/>
+      <w:lvlText w:val=""/>
+      <w:lvlJc w:val="left"/>
+      <w:pPr>
+        <w:ind w:left="2880" w:hanging="360"/>
+      </w:pPr>
+      <w:rPr>
+        <w:rFonts w:ascii="Symbol" w:hAnsi="Symbol" w:hint="default"/>
+      </w:rPr>
+    </w:lvl>
+    <w:lvl w:ilvl="4" w:tplc="0C090003" w:tentative="1">
+      <w:start w:val="1"/>
+      <w:numFmt w:val="bullet"/>
+      <w:lvlText w:val="o"/>
+      <w:lvlJc w:val="left"/>
+      <w:pPr>
+        <w:ind w:left="3600" w:hanging="360"/>
+      </w:pPr>
+      <w:rPr>
+        <w:rFonts w:ascii="Courier New" w:hAnsi="Courier New" w:cs="Courier New" w:hint="default"/>
+      </w:rPr>
+    </w:lvl>
+    <w:lvl w:ilvl="5" w:tplc="0C090005" w:tentative="1">
+      <w:start w:val="1"/>
+      <w:numFmt w:val="bullet"/>
+      <w:lvlText w:val=""/>
+      <w:lvlJc w:val="left"/>
+      <w:pPr>
+        <w:ind w:left="4320" w:hanging="360"/>
+      </w:pPr>
+      <w:rPr>
+        <w:rFonts w:ascii="Wingdings" w:hAnsi="Wingdings" w:hint="default"/>
+      </w:rPr>
+    </w:lvl>
+    <w:lvl w:ilvl="6" w:tplc="0C090001" w:tentative="1">
+      <w:start w:val="1"/>
+      <w:numFmt w:val="bullet"/>
+      <w:lvlText w:val=""/>
+      <w:lvlJc w:val="left"/>
+      <w:pPr>
+        <w:ind w:left="5040" w:hanging="360"/>
+      </w:pPr>
+      <w:rPr>
+        <w:rFonts w:ascii="Symbol" w:hAnsi="Symbol" w:hint="default"/>
+      </w:rPr>
+    </w:lvl>
+    <w:lvl w:ilvl="7" w:tplc="0C090003" w:tentative="1">
+      <w:start w:val="1"/>
+      <w:numFmt w:val="bullet"/>
+      <w:lvlText w:val="o"/>
+      <w:lvlJc w:val="left"/>
+      <w:pPr>
+        <w:ind w:left="5760" w:hanging="360"/>
+      </w:pPr>
+      <w:rPr>
+        <w:rFonts w:ascii="Courier New" w:hAnsi="Courier New" w:cs="Courier New" w:hint="default"/>
+      </w:rPr>
+    </w:lvl>
+    <w:lvl w:ilvl="8" w:tplc="0C090005" w:tentative="1">
+      <w:start w:val="1"/>
+      <w:numFmt w:val="bullet"/>
+      <w:lvlText w:val=""/>
+      <w:lvlJc w:val="left"/>
+      <w:pPr>
+        <w:ind w:left="6480" w:hanging="360"/>
+      </w:pPr>
+      <w:rPr>
+        <w:rFonts w:ascii="Wingdings" w:hAnsi="Wingdings" w:hint="default"/>
+      </w:rPr>
+    </w:lvl>
+  </w:abstractNum>
+  <w:num w:numId="1" w16cid:durableId="1701004695">
+    <w:abstractNumId w:val="0"/>
+  </w:num>
+</w:numbering>
 </file>
 
 <file path=word/styles.xml><?xml version="1.0" encoding="utf-8"?>
@@ -602,7 +1449,6 @@
   <w:style w:type="character" w:default="1" w:styleId="DefaultParagraphFont">
     <w:name w:val="Default Paragraph Font"/>
     <w:uiPriority w:val="1"/>
-    <w:semiHidden/>
     <w:unhideWhenUsed/>
   </w:style>
   <w:style w:type="table" w:default="1" w:styleId="TableNormal">
@@ -650,6 +1496,40 @@
       <w:color w:val="2F5496" w:themeColor="accent1" w:themeShade="BF"/>
       <w:sz w:val="26"/>
       <w:szCs w:val="26"/>
+    </w:rPr>
+  </w:style>
+  <w:style w:type="paragraph" w:styleId="ListParagraph">
+    <w:name w:val="List Paragraph"/>
+    <w:basedOn w:val="Normal"/>
+    <w:uiPriority w:val="34"/>
+    <w:qFormat/>
+    <w:rsid w:val="00C92444"/>
+    <w:pPr>
+      <w:ind w:left="720"/>
+      <w:contextualSpacing/>
+    </w:pPr>
+  </w:style>
+  <w:style w:type="character" w:styleId="Hyperlink">
+    <w:name w:val="Hyperlink"/>
+    <w:basedOn w:val="DefaultParagraphFont"/>
+    <w:uiPriority w:val="99"/>
+    <w:unhideWhenUsed/>
+    <w:rsid w:val="00EB5978"/>
+    <w:rPr>
+      <w:color w:val="0563C1" w:themeColor="hyperlink"/>
+      <w:u w:val="single"/>
+    </w:rPr>
+  </w:style>
+  <w:style w:type="character" w:styleId="UnresolvedMention">
+    <w:name w:val="Unresolved Mention"/>
+    <w:basedOn w:val="DefaultParagraphFont"/>
+    <w:uiPriority w:val="99"/>
+    <w:semiHidden/>
+    <w:unhideWhenUsed/>
+    <w:rsid w:val="00EB5978"/>
+    <w:rPr>
+      <w:color w:val="605E5C"/>
+      <w:shd w:val="clear" w:color="auto" w:fill="E1DFDD"/>
     </w:rPr>
   </w:style>
 </w:styles>
